--- a/input/first/Заявление на АП - 2.docx
+++ b/input/first/Заявление на АП - 2.docx
@@ -1,6 +1,6 @@
 
 <file path=word/document.xml><?xml version="1.0" encoding="utf-8"?>
-<w:document xmlns:wpc="http://schemas.microsoft.com/office/word/2010/wordprocessingCanvas" xmlns:cx="http://schemas.microsoft.com/office/drawing/2014/chartex" xmlns:cx1="http://schemas.microsoft.com/office/drawing/2015/9/8/chartex" xmlns:cx2="http://schemas.microsoft.com/office/drawing/2015/10/21/chartex" xmlns:cx3="http://schemas.microsoft.com/office/drawing/2016/5/9/chartex" xmlns:cx4="http://schemas.microsoft.com/office/drawing/2016/5/10/chartex" xmlns:cx5="http://schemas.microsoft.com/office/drawing/2016/5/11/chartex" xmlns:cx6="http://schemas.microsoft.com/office/drawing/2016/5/12/chartex" xmlns:cx7="http://schemas.microsoft.com/office/drawing/2016/5/13/chartex" xmlns:cx8="http://schemas.microsoft.com/office/drawing/2016/5/14/chartex" xmlns:mc="http://schemas.openxmlformats.org/markup-compatibility/2006" xmlns:aink="http://schemas.microsoft.com/office/drawing/2016/ink" xmlns:am3d="http://schemas.microsoft.com/office/drawing/2017/model3d" xmlns:o="urn:schemas-microsoft-com:office:office" xmlns:r="http://schemas.openxmlformats.org/officeDocument/2006/relationships" xmlns:m="http://schemas.openxmlformats.org/officeDocument/2006/math" xmlns:v="urn:schemas-microsoft-com:vml" xmlns:wp14="http://schemas.microsoft.com/office/word/2010/wordprocessingDrawing" xmlns:wp="http://schemas.openxmlformats.org/drawingml/2006/wordprocessingDrawing" xmlns:w10="urn:schemas-microsoft-com:office:word" xmlns:w="http://schemas.openxmlformats.org/wordprocessingml/2006/main" xmlns:w14="http://schemas.microsoft.com/office/word/2010/wordml" xmlns:w15="http://schemas.microsoft.com/office/word/2012/wordml" xmlns:w16cid="http://schemas.microsoft.com/office/word/2016/wordml/cid" xmlns:w16se="http://schemas.microsoft.com/office/word/2015/wordml/symex" xmlns:wpg="http://schemas.microsoft.com/office/word/2010/wordprocessingGroup" xmlns:wpi="http://schemas.microsoft.com/office/word/2010/wordprocessingInk" xmlns:wne="http://schemas.microsoft.com/office/word/2006/wordml" xmlns:wps="http://schemas.microsoft.com/office/word/2010/wordprocessingShape" mc:Ignorable="w14 w15 w16se w16cid wp14">
+<w:document xmlns:wpc="http://schemas.microsoft.com/office/word/2010/wordprocessingCanvas" xmlns:cx="http://schemas.microsoft.com/office/drawing/2014/chartex" xmlns:cx1="http://schemas.microsoft.com/office/drawing/2015/9/8/chartex" xmlns:cx2="http://schemas.microsoft.com/office/drawing/2015/10/21/chartex" xmlns:cx3="http://schemas.microsoft.com/office/drawing/2016/5/9/chartex" xmlns:cx4="http://schemas.microsoft.com/office/drawing/2016/5/10/chartex" xmlns:cx5="http://schemas.microsoft.com/office/drawing/2016/5/11/chartex" xmlns:cx6="http://schemas.microsoft.com/office/drawing/2016/5/12/chartex" xmlns:cx7="http://schemas.microsoft.com/office/drawing/2016/5/13/chartex" xmlns:cx8="http://schemas.microsoft.com/office/drawing/2016/5/14/chartex" xmlns:mc="http://schemas.openxmlformats.org/markup-compatibility/2006" xmlns:aink="http://schemas.microsoft.com/office/drawing/2016/ink" xmlns:am3d="http://schemas.microsoft.com/office/drawing/2017/model3d" xmlns:o="urn:schemas-microsoft-com:office:office" xmlns:oel="http://schemas.microsoft.com/office/2019/extlst" xmlns:r="http://schemas.openxmlformats.org/officeDocument/2006/relationships" xmlns:m="http://schemas.openxmlformats.org/officeDocument/2006/math" xmlns:v="urn:schemas-microsoft-com:vml" xmlns:wp14="http://schemas.microsoft.com/office/word/2010/wordprocessingDrawing" xmlns:wp="http://schemas.openxmlformats.org/drawingml/2006/wordprocessingDrawing" xmlns:w10="urn:schemas-microsoft-com:office:word" xmlns:w="http://schemas.openxmlformats.org/wordprocessingml/2006/main" xmlns:w14="http://schemas.microsoft.com/office/word/2010/wordml" xmlns:w15="http://schemas.microsoft.com/office/word/2012/wordml" xmlns:w16cex="http://schemas.microsoft.com/office/word/2018/wordml/cex" xmlns:w16cid="http://schemas.microsoft.com/office/word/2016/wordml/cid" xmlns:w16="http://schemas.microsoft.com/office/word/2018/wordml" xmlns:w16sdtdh="http://schemas.microsoft.com/office/word/2020/wordml/sdtdatahash" xmlns:w16se="http://schemas.microsoft.com/office/word/2015/wordml/symex" xmlns:wpg="http://schemas.microsoft.com/office/word/2010/wordprocessingGroup" xmlns:wpi="http://schemas.microsoft.com/office/word/2010/wordprocessingInk" xmlns:wne="http://schemas.microsoft.com/office/word/2006/wordml" xmlns:wps="http://schemas.microsoft.com/office/word/2010/wordprocessingShape" mc:Ignorable="w14 w15 w16se w16cid w16 w16cex w16sdtdh wp14">
   <w:body>
     <w:p>
       <w:pPr>
@@ -43,22 +43,18 @@
           <w:lang w:eastAsia="ru-RU"/>
         </w:rPr>
       </w:pPr>
-      <w:proofErr w:type="gramStart"/>
       <w:r>
         <w:rPr>
           <w:lang w:eastAsia="ru-RU"/>
         </w:rPr>
         <w:t xml:space="preserve">{{ </w:t>
       </w:r>
-      <w:proofErr w:type="spellStart"/>
       <w:r>
         <w:rPr>
           <w:lang w:val="en-US" w:eastAsia="ru-RU"/>
         </w:rPr>
         <w:t>kafedraRP</w:t>
       </w:r>
-      <w:proofErr w:type="spellEnd"/>
-      <w:proofErr w:type="gramEnd"/>
       <w:r>
         <w:rPr>
           <w:lang w:eastAsia="ru-RU"/>
@@ -139,14 +135,12 @@
         </w:rPr>
         <w:br/>
       </w:r>
-      <w:proofErr w:type="gramStart"/>
       <w:r>
         <w:rPr>
           <w:u w:val="single"/>
         </w:rPr>
         <w:t xml:space="preserve">{{ </w:t>
       </w:r>
-      <w:proofErr w:type="spellStart"/>
       <w:r>
         <w:rPr>
           <w:u w:val="single"/>
@@ -154,8 +148,6 @@
         </w:rPr>
         <w:t>zavKaf</w:t>
       </w:r>
-      <w:proofErr w:type="spellEnd"/>
-      <w:proofErr w:type="gramEnd"/>
       <w:r>
         <w:rPr>
           <w:u w:val="single"/>
@@ -200,14 +192,12 @@
           <w:u w:val="single"/>
         </w:rPr>
       </w:pPr>
-      <w:proofErr w:type="gramStart"/>
       <w:r>
         <w:rPr>
           <w:u w:val="single"/>
         </w:rPr>
         <w:t xml:space="preserve">{{ </w:t>
       </w:r>
-      <w:proofErr w:type="spellStart"/>
       <w:r>
         <w:rPr>
           <w:u w:val="single"/>
@@ -215,12 +205,9 @@
         </w:rPr>
         <w:t>fioRP</w:t>
       </w:r>
-      <w:proofErr w:type="spellEnd"/>
-      <w:proofErr w:type="gramEnd"/>
-      <w:r>
-        <w:rPr>
-          <w:u w:val="single"/>
-          <w:lang w:val="en-US"/>
+      <w:r>
+        <w:rPr>
+          <w:u w:val="single"/>
         </w:rPr>
         <w:t xml:space="preserve"> </w:t>
       </w:r>
@@ -262,7 +249,6 @@
       <w:r>
         <w:t xml:space="preserve"> </w:t>
       </w:r>
-      <w:proofErr w:type="gramStart"/>
       <w:r>
         <w:rPr>
           <w:u w:val="single"/>
@@ -276,7 +262,6 @@
         </w:rPr>
         <w:t>group</w:t>
       </w:r>
-      <w:proofErr w:type="gramEnd"/>
       <w:r>
         <w:rPr>
           <w:u w:val="single"/>
@@ -304,7 +289,6 @@
         </w:rPr>
         <w:t xml:space="preserve">{{ </w:t>
       </w:r>
-      <w:proofErr w:type="spellStart"/>
       <w:r>
         <w:rPr>
           <w:u w:val="single"/>
@@ -312,7 +296,6 @@
         </w:rPr>
         <w:t>naprPodg</w:t>
       </w:r>
-      <w:proofErr w:type="spellEnd"/>
       <w:r>
         <w:rPr>
           <w:u w:val="single"/>
@@ -433,19 +416,15 @@
         <w:spacing w:before="63"/>
         <w:jc w:val="center"/>
       </w:pPr>
-      <w:proofErr w:type="gramStart"/>
       <w:r>
         <w:t xml:space="preserve">{{ </w:t>
       </w:r>
-      <w:proofErr w:type="spellStart"/>
       <w:r>
         <w:rPr>
           <w:lang w:val="en-US"/>
         </w:rPr>
         <w:t>FIONauchRuk</w:t>
       </w:r>
-      <w:proofErr w:type="spellEnd"/>
-      <w:proofErr w:type="gramEnd"/>
       <w:r>
         <w:t xml:space="preserve"> }},</w:t>
       </w:r>
@@ -455,15 +434,16 @@
       <w:r>
         <w:t xml:space="preserve"> </w:t>
       </w:r>
-      <w:proofErr w:type="spellStart"/>
       <w:r>
         <w:rPr>
           <w:lang w:val="en-US"/>
         </w:rPr>
-        <w:t>doljNauchRuk</w:t>
-      </w:r>
-      <w:proofErr w:type="spellEnd"/>
-      <w:r>
+        <w:t>DoljNauchRuk</w:t>
+      </w:r>
+      <w:r>
+        <w:rPr>
+          <w:lang w:val="en-US"/>
+        </w:rPr>
         <w:t xml:space="preserve"> </w:t>
       </w:r>
       <w:r>
@@ -594,15 +574,7 @@
         <w:t xml:space="preserve"> </w:t>
       </w:r>
       <w:r>
-        <w:t>квалификационной работы с использованием системы «</w:t>
-      </w:r>
-      <w:proofErr w:type="spellStart"/>
-      <w:r>
-        <w:t>Антиплагиат.вуз</w:t>
-      </w:r>
-      <w:proofErr w:type="spellEnd"/>
-      <w:r>
-        <w:t>» ознакомлен:</w:t>
+        <w:t>квалификационной работы с использованием системы «Антиплагиат.вуз» ознакомлен:</w:t>
       </w:r>
     </w:p>
     <w:p>
@@ -642,15 +614,27 @@
         </w:rPr>
         <w:t>{{</w:t>
       </w:r>
-      <w:proofErr w:type="spellStart"/>
       <w:r>
         <w:rPr>
           <w:sz w:val="28"/>
           <w:lang w:val="en-US"/>
         </w:rPr>
-        <w:t>fio</w:t>
-      </w:r>
-      <w:proofErr w:type="spellEnd"/>
+        <w:t xml:space="preserve"> </w:t>
+      </w:r>
+      <w:r>
+        <w:rPr>
+          <w:sz w:val="28"/>
+          <w:lang w:val="en-US"/>
+        </w:rPr>
+        <w:t>initialStudent</w:t>
+      </w:r>
+      <w:r>
+        <w:rPr>
+          <w:sz w:val="28"/>
+          <w:lang w:val="en-US"/>
+        </w:rPr>
+        <w:t xml:space="preserve"> </w:t>
+      </w:r>
       <w:r>
         <w:rPr>
           <w:sz w:val="28"/>
@@ -804,7 +788,7 @@
           </mc:Choice>
           <mc:Fallback>
             <w:pict>
-              <v:group w14:anchorId="062AFE64" id="Group 6" o:spid="_x0000_s1026" style="width:98.05pt;height:.6pt;mso-position-horizontal-relative:char;mso-position-vertical-relative:line" coordsize="12452,76" o:gfxdata="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">
+              <v:group w14:anchorId="64EB5096" id="Group 6" o:spid="_x0000_s1026" style="width:98.05pt;height:.6pt;mso-position-horizontal-relative:char;mso-position-vertical-relative:line" coordsize="12452,76" o:gfxdata="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">
                 <v:shape id="Graphic 7" o:spid="_x0000_s1027" style="position:absolute;top:35;width:12452;height:13;visibility:visible;mso-wrap-style:square;v-text-anchor:top" coordsize="1245235,1270" o:gfxdata="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" path="m,l1244946,e" filled="f" strokeweight=".19811mm">
                   <v:path arrowok="t"/>
                 </v:shape>
@@ -844,16 +828,7 @@
           <w:spacing w:val="-2"/>
           <w:sz w:val="20"/>
         </w:rPr>
-        <w:t>(Ф.И</w:t>
-      </w:r>
-      <w:bookmarkStart w:id="0" w:name="_GoBack"/>
-      <w:bookmarkEnd w:id="0"/>
-      <w:r>
-        <w:rPr>
-          <w:spacing w:val="-2"/>
-          <w:sz w:val="20"/>
-        </w:rPr>
-        <w:t>.О.)</w:t>
+        <w:t>(Ф.И.О.)</w:t>
       </w:r>
       <w:r>
         <w:rPr>
@@ -913,7 +888,6 @@
         </w:rPr>
         <w:tab/>
       </w:r>
-      <w:proofErr w:type="gramStart"/>
       <w:r>
         <w:rPr>
           <w:spacing w:val="-10"/>
@@ -927,34 +901,31 @@
           <w:u w:val="single"/>
           <w:lang w:val="en-US"/>
         </w:rPr>
-        <w:t>{</w:t>
-      </w:r>
-      <w:proofErr w:type="gramEnd"/>
+        <w:t xml:space="preserve">{{ </w:t>
+      </w:r>
       <w:r>
         <w:rPr>
           <w:sz w:val="28"/>
           <w:u w:val="single"/>
           <w:lang w:val="en-US"/>
         </w:rPr>
-        <w:t xml:space="preserve">{ </w:t>
-      </w:r>
-      <w:proofErr w:type="spellStart"/>
+        <w:t>initialStudent</w:t>
+      </w:r>
       <w:r>
         <w:rPr>
           <w:sz w:val="28"/>
           <w:u w:val="single"/>
           <w:lang w:val="en-US"/>
         </w:rPr>
-        <w:t>fio</w:t>
-      </w:r>
-      <w:proofErr w:type="spellEnd"/>
+        <w:t xml:space="preserve"> </w:t>
+      </w:r>
       <w:r>
         <w:rPr>
           <w:sz w:val="28"/>
           <w:u w:val="single"/>
           <w:lang w:val="en-US"/>
         </w:rPr>
-        <w:t xml:space="preserve"> }}</w:t>
+        <w:t>}}</w:t>
       </w:r>
       <w:r>
         <w:rPr>
@@ -1048,7 +1019,7 @@
           </mc:Choice>
           <mc:Fallback>
             <w:pict>
-              <v:group w14:anchorId="2F479F19" id="Group 6" o:spid="_x0000_s1026" style="width:98.05pt;height:.6pt;mso-position-horizontal-relative:char;mso-position-vertical-relative:line" coordsize="12452,76" o:gfxdata="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">
+              <v:group w14:anchorId="561C313D" id="Group 6" o:spid="_x0000_s1026" style="width:98.05pt;height:.6pt;mso-position-horizontal-relative:char;mso-position-vertical-relative:line" coordsize="12452,76" o:gfxdata="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">
                 <v:shape id="Graphic 7" o:spid="_x0000_s1027" style="position:absolute;top:35;width:12452;height:13;visibility:visible;mso-wrap-style:square;v-text-anchor:top" coordsize="1245235,1270" o:gfxdata="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" path="m,l1244946,e" filled="f" strokeweight=".19811mm">
                   <v:path arrowok="t"/>
                 </v:shape>
@@ -1190,7 +1161,7 @@
           <w:u w:val="single"/>
           <w:lang w:val="en-US"/>
         </w:rPr>
-        <w:t>fio</w:t>
+        <w:t>initialStudent</w:t>
       </w:r>
       <w:r>
         <w:rPr>
@@ -1198,7 +1169,15 @@
           <w:u w:val="single"/>
           <w:lang w:val="en-US"/>
         </w:rPr>
-        <w:t xml:space="preserve"> }}</w:t>
+        <w:t xml:space="preserve"> </w:t>
+      </w:r>
+      <w:r>
+        <w:rPr>
+          <w:sz w:val="28"/>
+          <w:u w:val="single"/>
+          <w:lang w:val="en-US"/>
+        </w:rPr>
+        <w:t>}}</w:t>
       </w:r>
       <w:r>
         <w:rPr>
@@ -1292,7 +1271,7 @@
           </mc:Choice>
           <mc:Fallback>
             <w:pict>
-              <v:group w14:anchorId="66C53882" id="Group 6" o:spid="_x0000_s1026" style="width:98.05pt;height:.6pt;mso-position-horizontal-relative:char;mso-position-vertical-relative:line" coordsize="12452,76" o:gfxdata="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">
+              <v:group w14:anchorId="2C06D260" id="Group 6" o:spid="_x0000_s1026" style="width:98.05pt;height:.6pt;mso-position-horizontal-relative:char;mso-position-vertical-relative:line" coordsize="12452,76" o:gfxdata="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">
                 <v:shape id="Graphic 7" o:spid="_x0000_s1027" style="position:absolute;top:35;width:12452;height:13;visibility:visible;mso-wrap-style:square;v-text-anchor:top" coordsize="1245235,1270" o:gfxdata="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" path="m,l1244946,e" filled="f" strokeweight=".19811mm">
                   <v:path arrowok="t"/>
                 </v:shape>
@@ -1371,7 +1350,7 @@
 </file>
 
 <file path=word/styles.xml><?xml version="1.0" encoding="utf-8"?>
-<w:styles xmlns:mc="http://schemas.openxmlformats.org/markup-compatibility/2006" xmlns:r="http://schemas.openxmlformats.org/officeDocument/2006/relationships" xmlns:w="http://schemas.openxmlformats.org/wordprocessingml/2006/main" xmlns:w14="http://schemas.microsoft.com/office/word/2010/wordml" xmlns:w15="http://schemas.microsoft.com/office/word/2012/wordml" xmlns:w16cid="http://schemas.microsoft.com/office/word/2016/wordml/cid" xmlns:w16se="http://schemas.microsoft.com/office/word/2015/wordml/symex" mc:Ignorable="w14 w15 w16se w16cid">
+<w:styles xmlns:mc="http://schemas.openxmlformats.org/markup-compatibility/2006" xmlns:r="http://schemas.openxmlformats.org/officeDocument/2006/relationships" xmlns:w="http://schemas.openxmlformats.org/wordprocessingml/2006/main" xmlns:w14="http://schemas.microsoft.com/office/word/2010/wordml" xmlns:w15="http://schemas.microsoft.com/office/word/2012/wordml" xmlns:w16cex="http://schemas.microsoft.com/office/word/2018/wordml/cex" xmlns:w16cid="http://schemas.microsoft.com/office/word/2016/wordml/cid" xmlns:w16="http://schemas.microsoft.com/office/word/2018/wordml" xmlns:w16sdtdh="http://schemas.microsoft.com/office/word/2020/wordml/sdtdatahash" xmlns:w16se="http://schemas.microsoft.com/office/word/2015/wordml/symex" mc:Ignorable="w14 w15 w16se w16cid w16 w16cex w16sdtdh">
   <w:docDefaults>
     <w:rPrDefault>
       <w:rPr>
@@ -1389,7 +1368,7 @@
       </w:pPr>
     </w:pPrDefault>
   </w:docDefaults>
-  <w:latentStyles w:defLockedState="0" w:defUIPriority="99" w:defSemiHidden="0" w:defUnhideWhenUsed="0" w:defQFormat="0" w:count="375">
+  <w:latentStyles w:defLockedState="0" w:defUIPriority="99" w:defSemiHidden="0" w:defUnhideWhenUsed="0" w:defQFormat="0" w:count="376">
     <w:lsdException w:name="Normal" w:uiPriority="0" w:qFormat="1"/>
     <w:lsdException w:name="heading 1" w:uiPriority="9" w:qFormat="1"/>
     <w:lsdException w:name="heading 2" w:semiHidden="1" w:uiPriority="9" w:unhideWhenUsed="1" w:qFormat="1"/>
@@ -1765,6 +1744,7 @@
     <w:lsdException w:name="Smart Hyperlink" w:semiHidden="1" w:unhideWhenUsed="1"/>
     <w:lsdException w:name="Hashtag" w:semiHidden="1" w:unhideWhenUsed="1"/>
     <w:lsdException w:name="Unresolved Mention" w:semiHidden="1" w:unhideWhenUsed="1"/>
+    <w:lsdException w:name="Smart Link" w:semiHidden="1" w:unhideWhenUsed="1"/>
   </w:latentStyles>
   <w:style w:type="paragraph" w:default="1" w:styleId="a">
     <w:name w:val="Normal"/>
@@ -1778,7 +1758,6 @@
   <w:style w:type="character" w:default="1" w:styleId="a0">
     <w:name w:val="Default Paragraph Font"/>
     <w:uiPriority w:val="1"/>
-    <w:semiHidden/>
     <w:unhideWhenUsed/>
   </w:style>
   <w:style w:type="table" w:default="1" w:styleId="a1">

--- a/input/first/Заявление на АП - 2.docx
+++ b/input/first/Заявление на АП - 2.docx
@@ -43,24 +43,22 @@
           <w:lang w:eastAsia="ru-RU"/>
         </w:rPr>
       </w:pPr>
+      <w:proofErr w:type="gramStart"/>
       <w:r>
         <w:rPr>
           <w:lang w:eastAsia="ru-RU"/>
         </w:rPr>
         <w:t xml:space="preserve">{{ </w:t>
       </w:r>
+      <w:proofErr w:type="spellStart"/>
       <w:r>
         <w:rPr>
           <w:lang w:val="en-US" w:eastAsia="ru-RU"/>
         </w:rPr>
-        <w:t>kafedraRP</w:t>
-      </w:r>
-      <w:r>
-        <w:rPr>
-          <w:lang w:eastAsia="ru-RU"/>
-        </w:rPr>
-        <w:t xml:space="preserve"> </w:t>
-      </w:r>
+        <w:t>kafedraName</w:t>
+      </w:r>
+      <w:proofErr w:type="spellEnd"/>
+      <w:proofErr w:type="gramEnd"/>
       <w:r>
         <w:rPr>
           <w:lang w:eastAsia="ru-RU"/>
@@ -135,12 +133,14 @@
         </w:rPr>
         <w:br/>
       </w:r>
+      <w:proofErr w:type="gramStart"/>
       <w:r>
         <w:rPr>
           <w:u w:val="single"/>
         </w:rPr>
         <w:t xml:space="preserve">{{ </w:t>
       </w:r>
+      <w:proofErr w:type="spellStart"/>
       <w:r>
         <w:rPr>
           <w:u w:val="single"/>
@@ -148,6 +148,8 @@
         </w:rPr>
         <w:t>zavKaf</w:t>
       </w:r>
+      <w:proofErr w:type="spellEnd"/>
+      <w:proofErr w:type="gramEnd"/>
       <w:r>
         <w:rPr>
           <w:u w:val="single"/>
@@ -192,12 +194,14 @@
           <w:u w:val="single"/>
         </w:rPr>
       </w:pPr>
+      <w:proofErr w:type="gramStart"/>
       <w:r>
         <w:rPr>
           <w:u w:val="single"/>
         </w:rPr>
         <w:t xml:space="preserve">{{ </w:t>
       </w:r>
+      <w:proofErr w:type="spellStart"/>
       <w:r>
         <w:rPr>
           <w:u w:val="single"/>
@@ -205,6 +209,8 @@
         </w:rPr>
         <w:t>fioRP</w:t>
       </w:r>
+      <w:proofErr w:type="spellEnd"/>
+      <w:proofErr w:type="gramEnd"/>
       <w:r>
         <w:rPr>
           <w:u w:val="single"/>
@@ -249,6 +255,7 @@
       <w:r>
         <w:t xml:space="preserve"> </w:t>
       </w:r>
+      <w:proofErr w:type="gramStart"/>
       <w:r>
         <w:rPr>
           <w:u w:val="single"/>
@@ -262,6 +269,7 @@
         </w:rPr>
         <w:t>group</w:t>
       </w:r>
+      <w:proofErr w:type="gramEnd"/>
       <w:r>
         <w:rPr>
           <w:u w:val="single"/>
@@ -289,6 +297,7 @@
         </w:rPr>
         <w:t xml:space="preserve">{{ </w:t>
       </w:r>
+      <w:proofErr w:type="spellStart"/>
       <w:r>
         <w:rPr>
           <w:u w:val="single"/>
@@ -296,6 +305,7 @@
         </w:rPr>
         <w:t>naprPodg</w:t>
       </w:r>
+      <w:proofErr w:type="spellEnd"/>
       <w:r>
         <w:rPr>
           <w:u w:val="single"/>
@@ -416,15 +426,19 @@
         <w:spacing w:before="63"/>
         <w:jc w:val="center"/>
       </w:pPr>
+      <w:proofErr w:type="gramStart"/>
       <w:r>
         <w:t xml:space="preserve">{{ </w:t>
       </w:r>
+      <w:proofErr w:type="spellStart"/>
       <w:r>
         <w:rPr>
           <w:lang w:val="en-US"/>
         </w:rPr>
         <w:t>FIONauchRuk</w:t>
       </w:r>
+      <w:proofErr w:type="spellEnd"/>
+      <w:proofErr w:type="gramEnd"/>
       <w:r>
         <w:t xml:space="preserve"> }},</w:t>
       </w:r>
@@ -434,16 +448,15 @@
       <w:r>
         <w:t xml:space="preserve"> </w:t>
       </w:r>
+      <w:proofErr w:type="spellStart"/>
       <w:r>
         <w:rPr>
           <w:lang w:val="en-US"/>
         </w:rPr>
         <w:t>DoljNauchRuk</w:t>
       </w:r>
-      <w:r>
-        <w:rPr>
-          <w:lang w:val="en-US"/>
-        </w:rPr>
+      <w:proofErr w:type="spellEnd"/>
+      <w:r>
         <w:t xml:space="preserve"> </w:t>
       </w:r>
       <w:r>
@@ -574,7 +587,15 @@
         <w:t xml:space="preserve"> </w:t>
       </w:r>
       <w:r>
-        <w:t>квалификационной работы с использованием системы «Антиплагиат.вуз» ознакомлен:</w:t>
+        <w:t>квалификационной работы с использованием системы «</w:t>
+      </w:r>
+      <w:proofErr w:type="spellStart"/>
+      <w:r>
+        <w:t>Антиплагиат.вуз</w:t>
+      </w:r>
+      <w:proofErr w:type="spellEnd"/>
+      <w:r>
+        <w:t>» ознакомлен:</w:t>
       </w:r>
     </w:p>
     <w:p>
@@ -591,6 +612,7 @@
         <w:ind w:left="102"/>
         <w:rPr>
           <w:sz w:val="28"/>
+          <w:lang w:val="en-US"/>
         </w:rPr>
       </w:pPr>
       <w:r>
@@ -600,6 +622,7 @@
         </w:rPr>
         <w:tab/>
       </w:r>
+      <w:proofErr w:type="gramStart"/>
       <w:r>
         <w:rPr>
           <w:spacing w:val="-10"/>
@@ -612,15 +635,24 @@
           <w:sz w:val="28"/>
           <w:lang w:val="en-US"/>
         </w:rPr>
-        <w:t>{{</w:t>
-      </w:r>
-      <w:r>
-        <w:rPr>
-          <w:sz w:val="28"/>
-          <w:lang w:val="en-US"/>
-        </w:rPr>
-        <w:t xml:space="preserve"> </w:t>
-      </w:r>
+        <w:t>{</w:t>
+      </w:r>
+      <w:proofErr w:type="gramEnd"/>
+      <w:r>
+        <w:rPr>
+          <w:sz w:val="28"/>
+          <w:lang w:val="en-US"/>
+        </w:rPr>
+        <w:t>{</w:t>
+      </w:r>
+      <w:r>
+        <w:rPr>
+          <w:sz w:val="28"/>
+          <w:lang w:val="en-US"/>
+        </w:rPr>
+        <w:t xml:space="preserve"> </w:t>
+      </w:r>
+      <w:proofErr w:type="spellStart"/>
       <w:r>
         <w:rPr>
           <w:sz w:val="28"/>
@@ -628,6 +660,7 @@
         </w:rPr>
         <w:t>initialStudent</w:t>
       </w:r>
+      <w:proofErr w:type="spellEnd"/>
       <w:r>
         <w:rPr>
           <w:sz w:val="28"/>
@@ -701,6 +734,42 @@
           <w:sz w:val="28"/>
         </w:rPr>
         <w:t xml:space="preserve">  </w:t>
+      </w:r>
+      <w:r>
+        <w:rPr>
+          <w:sz w:val="28"/>
+          <w:lang w:val="en-US"/>
+        </w:rPr>
+        <w:tab/>
+      </w:r>
+      <w:r>
+        <w:rPr>
+          <w:sz w:val="28"/>
+          <w:lang w:val="en-US"/>
+        </w:rPr>
+        <w:tab/>
+      </w:r>
+      <w:r>
+        <w:rPr>
+          <w:sz w:val="28"/>
+          <w:lang w:val="en-US"/>
+        </w:rPr>
+        <w:tab/>
+        <w:t xml:space="preserve">{{ </w:t>
+      </w:r>
+      <w:r>
+        <w:rPr>
+          <w:sz w:val="28"/>
+          <w:lang w:val="en-US"/>
+        </w:rPr>
+        <w:t>Date</w:t>
+      </w:r>
+      <w:r>
+        <w:rPr>
+          <w:sz w:val="28"/>
+          <w:lang w:val="en-US"/>
+        </w:rPr>
+        <w:t xml:space="preserve"> }}</w:t>
       </w:r>
     </w:p>
     <w:p>
@@ -788,7 +857,7 @@
           </mc:Choice>
           <mc:Fallback>
             <w:pict>
-              <v:group w14:anchorId="64EB5096" id="Group 6" o:spid="_x0000_s1026" style="width:98.05pt;height:.6pt;mso-position-horizontal-relative:char;mso-position-vertical-relative:line" coordsize="12452,76" o:gfxdata="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">
+              <v:group w14:anchorId="3958CBE7" id="Group 6" o:spid="_x0000_s1026" style="width:98.05pt;height:.6pt;mso-position-horizontal-relative:char;mso-position-vertical-relative:line" coordsize="12452,76" o:gfxdata="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">
                 <v:shape id="Graphic 7" o:spid="_x0000_s1027" style="position:absolute;top:35;width:12452;height:13;visibility:visible;mso-wrap-style:square;v-text-anchor:top" coordsize="1245235,1270" o:gfxdata="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" path="m,l1244946,e" filled="f" strokeweight=".19811mm">
                   <v:path arrowok="t"/>
                 </v:shape>
@@ -888,6 +957,7 @@
         </w:rPr>
         <w:tab/>
       </w:r>
+      <w:proofErr w:type="gramStart"/>
       <w:r>
         <w:rPr>
           <w:spacing w:val="-10"/>
@@ -901,37 +971,90 @@
           <w:u w:val="single"/>
           <w:lang w:val="en-US"/>
         </w:rPr>
+        <w:t>{</w:t>
+      </w:r>
+      <w:proofErr w:type="gramEnd"/>
+      <w:r>
+        <w:rPr>
+          <w:sz w:val="28"/>
+          <w:u w:val="single"/>
+          <w:lang w:val="en-US"/>
+        </w:rPr>
+        <w:t xml:space="preserve">{ </w:t>
+      </w:r>
+      <w:proofErr w:type="spellStart"/>
+      <w:r>
+        <w:rPr>
+          <w:sz w:val="28"/>
+          <w:u w:val="single"/>
+          <w:lang w:val="en-US"/>
+        </w:rPr>
+        <w:t>initialStudent</w:t>
+      </w:r>
+      <w:proofErr w:type="spellEnd"/>
+      <w:r>
+        <w:rPr>
+          <w:sz w:val="28"/>
+          <w:u w:val="single"/>
+          <w:lang w:val="en-US"/>
+        </w:rPr>
+        <w:t xml:space="preserve"> </w:t>
+      </w:r>
+      <w:r>
+        <w:rPr>
+          <w:sz w:val="28"/>
+          <w:u w:val="single"/>
+          <w:lang w:val="en-US"/>
+        </w:rPr>
+        <w:t>}}</w:t>
+      </w:r>
+      <w:r>
+        <w:rPr>
+          <w:sz w:val="28"/>
+        </w:rPr>
+        <w:t xml:space="preserve">                            </w:t>
+      </w:r>
+      <w:r>
+        <w:rPr>
+          <w:sz w:val="28"/>
+          <w:lang w:val="en-US"/>
+        </w:rPr>
+        <w:tab/>
+      </w:r>
+      <w:r>
+        <w:rPr>
+          <w:sz w:val="28"/>
+          <w:lang w:val="en-US"/>
+        </w:rPr>
+        <w:tab/>
+      </w:r>
+      <w:r>
+        <w:rPr>
+          <w:sz w:val="28"/>
+          <w:lang w:val="en-US"/>
+        </w:rPr>
+        <w:tab/>
+      </w:r>
+      <w:r>
+        <w:rPr>
+          <w:sz w:val="28"/>
+          <w:lang w:val="en-US"/>
+        </w:rPr>
         <w:t xml:space="preserve">{{ </w:t>
       </w:r>
       <w:r>
         <w:rPr>
           <w:sz w:val="28"/>
-          <w:u w:val="single"/>
-          <w:lang w:val="en-US"/>
-        </w:rPr>
-        <w:t>initialStudent</w:t>
-      </w:r>
-      <w:r>
-        <w:rPr>
-          <w:sz w:val="28"/>
-          <w:u w:val="single"/>
-          <w:lang w:val="en-US"/>
-        </w:rPr>
-        <w:t xml:space="preserve"> </w:t>
-      </w:r>
-      <w:r>
-        <w:rPr>
-          <w:sz w:val="28"/>
-          <w:u w:val="single"/>
-          <w:lang w:val="en-US"/>
-        </w:rPr>
-        <w:t>}}</w:t>
-      </w:r>
-      <w:r>
-        <w:rPr>
-          <w:sz w:val="28"/>
-        </w:rPr>
-        <w:t xml:space="preserve">                            </w:t>
+          <w:lang w:val="en-US"/>
+        </w:rPr>
+        <w:t>Date</w:t>
+      </w:r>
+      <w:r>
+        <w:rPr>
+          <w:sz w:val="28"/>
+          <w:lang w:val="en-US"/>
+        </w:rPr>
+        <w:t xml:space="preserve"> }}</w:t>
       </w:r>
     </w:p>
     <w:p>
@@ -1019,7 +1142,7 @@
           </mc:Choice>
           <mc:Fallback>
             <w:pict>
-              <v:group w14:anchorId="561C313D" id="Group 6" o:spid="_x0000_s1026" style="width:98.05pt;height:.6pt;mso-position-horizontal-relative:char;mso-position-vertical-relative:line" coordsize="12452,76" o:gfxdata="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">
+              <v:group w14:anchorId="4E43235D" id="Group 6" o:spid="_x0000_s1026" style="width:98.05pt;height:.6pt;mso-position-horizontal-relative:char;mso-position-vertical-relative:line" coordsize="12452,76" o:gfxdata="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">
                 <v:shape id="Graphic 7" o:spid="_x0000_s1027" style="position:absolute;top:35;width:12452;height:13;visibility:visible;mso-wrap-style:square;v-text-anchor:top" coordsize="1245235,1270" o:gfxdata="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" path="m,l1244946,e" filled="f" strokeweight=".19811mm">
                   <v:path arrowok="t"/>
                 </v:shape>
@@ -1140,6 +1263,7 @@
         </w:rPr>
         <w:tab/>
       </w:r>
+      <w:proofErr w:type="gramStart"/>
       <w:r>
         <w:rPr>
           <w:spacing w:val="-10"/>
@@ -1153,37 +1277,90 @@
           <w:u w:val="single"/>
           <w:lang w:val="en-US"/>
         </w:rPr>
+        <w:t>{</w:t>
+      </w:r>
+      <w:proofErr w:type="gramEnd"/>
+      <w:r>
+        <w:rPr>
+          <w:sz w:val="28"/>
+          <w:u w:val="single"/>
+          <w:lang w:val="en-US"/>
+        </w:rPr>
+        <w:t xml:space="preserve">{ </w:t>
+      </w:r>
+      <w:proofErr w:type="spellStart"/>
+      <w:r>
+        <w:rPr>
+          <w:sz w:val="28"/>
+          <w:u w:val="single"/>
+          <w:lang w:val="en-US"/>
+        </w:rPr>
+        <w:t>initialStudent</w:t>
+      </w:r>
+      <w:proofErr w:type="spellEnd"/>
+      <w:r>
+        <w:rPr>
+          <w:sz w:val="28"/>
+          <w:u w:val="single"/>
+          <w:lang w:val="en-US"/>
+        </w:rPr>
+        <w:t xml:space="preserve"> </w:t>
+      </w:r>
+      <w:r>
+        <w:rPr>
+          <w:sz w:val="28"/>
+          <w:u w:val="single"/>
+          <w:lang w:val="en-US"/>
+        </w:rPr>
+        <w:t>}}</w:t>
+      </w:r>
+      <w:r>
+        <w:rPr>
+          <w:sz w:val="28"/>
+        </w:rPr>
+        <w:t xml:space="preserve">                            </w:t>
+      </w:r>
+      <w:r>
+        <w:rPr>
+          <w:sz w:val="28"/>
+          <w:lang w:val="en-US"/>
+        </w:rPr>
+        <w:tab/>
+      </w:r>
+      <w:r>
+        <w:rPr>
+          <w:sz w:val="28"/>
+          <w:lang w:val="en-US"/>
+        </w:rPr>
+        <w:tab/>
+      </w:r>
+      <w:r>
+        <w:rPr>
+          <w:sz w:val="28"/>
+          <w:lang w:val="en-US"/>
+        </w:rPr>
+        <w:tab/>
+      </w:r>
+      <w:r>
+        <w:rPr>
+          <w:sz w:val="28"/>
+          <w:lang w:val="en-US"/>
+        </w:rPr>
         <w:t xml:space="preserve">{{ </w:t>
       </w:r>
       <w:r>
         <w:rPr>
           <w:sz w:val="28"/>
-          <w:u w:val="single"/>
-          <w:lang w:val="en-US"/>
-        </w:rPr>
-        <w:t>initialStudent</w:t>
-      </w:r>
-      <w:r>
-        <w:rPr>
-          <w:sz w:val="28"/>
-          <w:u w:val="single"/>
-          <w:lang w:val="en-US"/>
-        </w:rPr>
-        <w:t xml:space="preserve"> </w:t>
-      </w:r>
-      <w:r>
-        <w:rPr>
-          <w:sz w:val="28"/>
-          <w:u w:val="single"/>
-          <w:lang w:val="en-US"/>
-        </w:rPr>
-        <w:t>}}</w:t>
-      </w:r>
-      <w:r>
-        <w:rPr>
-          <w:sz w:val="28"/>
-        </w:rPr>
-        <w:t xml:space="preserve">                            </w:t>
+          <w:lang w:val="en-US"/>
+        </w:rPr>
+        <w:t>Date</w:t>
+      </w:r>
+      <w:r>
+        <w:rPr>
+          <w:sz w:val="28"/>
+          <w:lang w:val="en-US"/>
+        </w:rPr>
+        <w:t xml:space="preserve"> }}</w:t>
       </w:r>
     </w:p>
     <w:p>
@@ -1271,7 +1448,7 @@
           </mc:Choice>
           <mc:Fallback>
             <w:pict>
-              <v:group w14:anchorId="2C06D260" id="Group 6" o:spid="_x0000_s1026" style="width:98.05pt;height:.6pt;mso-position-horizontal-relative:char;mso-position-vertical-relative:line" coordsize="12452,76" o:gfxdata="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">
+              <v:group w14:anchorId="17282CCC" id="Group 6" o:spid="_x0000_s1026" style="width:98.05pt;height:.6pt;mso-position-horizontal-relative:char;mso-position-vertical-relative:line" coordsize="12452,76" o:gfxdata="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">
                 <v:shape id="Graphic 7" o:spid="_x0000_s1027" style="position:absolute;top:35;width:12452;height:13;visibility:visible;mso-wrap-style:square;v-text-anchor:top" coordsize="1245235,1270" o:gfxdata="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" path="m,l1244946,e" filled="f" strokeweight=".19811mm">
                   <v:path arrowok="t"/>
                 </v:shape>
